--- a/Use_Case_5.docx
+++ b/Use_Case_5.docx
@@ -69,34 +69,35 @@
                       <w:lang w:eastAsia="vi-VN"/>
                     </w:rPr>
                     <w:drawing>
-                      <wp:anchor distT="0" distB="0" distL="114300" distR="114300" simplePos="0" relativeHeight="251659264" behindDoc="0" locked="0" layoutInCell="1" allowOverlap="1" wp14:anchorId="64A145F6" wp14:editId="1A05D4A6">
+                      <wp:anchor distT="0" distB="0" distL="114300" distR="114300" simplePos="0" relativeHeight="251658240" behindDoc="0" locked="0" layoutInCell="1" allowOverlap="1">
                         <wp:simplePos x="0" y="0"/>
                         <wp:positionH relativeFrom="column">
-                          <wp:posOffset>979048</wp:posOffset>
+                          <wp:posOffset>585962</wp:posOffset>
                         </wp:positionH>
                         <wp:positionV relativeFrom="paragraph">
-                          <wp:posOffset>379</wp:posOffset>
+                          <wp:posOffset>156</wp:posOffset>
                         </wp:positionV>
-                        <wp:extent cx="4924425" cy="4010025"/>
+                        <wp:extent cx="5876925" cy="5057775"/>
                         <wp:effectExtent l="0" t="0" r="9525" b="9525"/>
                         <wp:wrapThrough wrapText="bothSides">
                           <wp:wrapPolygon edited="0">
-                            <wp:start x="3760" y="0"/>
-                            <wp:lineTo x="3760" y="6567"/>
-                            <wp:lineTo x="501" y="8209"/>
-                            <wp:lineTo x="167" y="9133"/>
-                            <wp:lineTo x="251" y="9543"/>
-                            <wp:lineTo x="668" y="9851"/>
-                            <wp:lineTo x="0" y="11595"/>
-                            <wp:lineTo x="0" y="12314"/>
-                            <wp:lineTo x="3760" y="13134"/>
-                            <wp:lineTo x="3760" y="21549"/>
-                            <wp:lineTo x="21558" y="21549"/>
-                            <wp:lineTo x="21558" y="0"/>
-                            <wp:lineTo x="3760" y="0"/>
+                            <wp:start x="2801" y="0"/>
+                            <wp:lineTo x="2801" y="6508"/>
+                            <wp:lineTo x="840" y="7159"/>
+                            <wp:lineTo x="280" y="7403"/>
+                            <wp:lineTo x="140" y="8054"/>
+                            <wp:lineTo x="420" y="9112"/>
+                            <wp:lineTo x="0" y="9925"/>
+                            <wp:lineTo x="0" y="10576"/>
+                            <wp:lineTo x="2521" y="11715"/>
+                            <wp:lineTo x="2801" y="11715"/>
+                            <wp:lineTo x="2801" y="21559"/>
+                            <wp:lineTo x="21565" y="21559"/>
+                            <wp:lineTo x="21565" y="0"/>
+                            <wp:lineTo x="2801" y="0"/>
                           </wp:wrapPolygon>
                         </wp:wrapThrough>
-                        <wp:docPr id="3" name="Picture 3"/>
+                        <wp:docPr id="4" name="Picture 4"/>
                         <wp:cNvGraphicFramePr>
                           <a:graphicFrameLocks xmlns:a="http://schemas.openxmlformats.org/drawingml/2006/main" noChangeAspect="1"/>
                         </wp:cNvGraphicFramePr>
@@ -104,7 +105,7 @@
                           <a:graphicData uri="http://schemas.openxmlformats.org/drawingml/2006/picture">
                             <pic:pic xmlns:pic="http://schemas.openxmlformats.org/drawingml/2006/picture">
                               <pic:nvPicPr>
-                                <pic:cNvPr id="3" name="QL_HangHoa.png"/>
+                                <pic:cNvPr id="4" name="QL_HangHoa.png"/>
                                 <pic:cNvPicPr/>
                               </pic:nvPicPr>
                               <pic:blipFill>
@@ -122,7 +123,7 @@
                               <pic:spPr>
                                 <a:xfrm>
                                   <a:off x="0" y="0"/>
-                                  <a:ext cx="4924425" cy="4010025"/>
+                                  <a:ext cx="5876925" cy="5057775"/>
                                 </a:xfrm>
                                 <a:prstGeom prst="rect">
                                   <a:avLst/>
@@ -131,6 +132,12 @@
                             </pic:pic>
                           </a:graphicData>
                         </a:graphic>
+                        <wp14:sizeRelH relativeFrom="page">
+                          <wp14:pctWidth>0</wp14:pctWidth>
+                        </wp14:sizeRelH>
+                        <wp14:sizeRelV relativeFrom="page">
+                          <wp14:pctHeight>0</wp14:pctHeight>
+                        </wp14:sizeRelV>
                       </wp:anchor>
                     </w:drawing>
                   </w:r>
@@ -407,17 +414,25 @@
                   <w:pPr>
                     <w:rPr>
                       <w:b/>
-                    </w:rPr>
-                  </w:pPr>
-                  <w:r>
-                    <w:rPr>
-                      <w:b/>
-                    </w:rPr>
-                    <w:t>Description</w:t>
-                  </w:r>
-                  <w:r>
-                    <w:rPr>
-                      <w:b/>
+                      <w:lang w:val="en-US"/>
+                    </w:rPr>
+                  </w:pPr>
+                  <w:r>
+                    <w:rPr>
+                      <w:rFonts w:ascii="Calibri" w:hAnsi="Calibri"/>
+                      <w:b/>
+                      <w:bCs/>
+                      <w:color w:val="000000"/>
+                    </w:rPr>
+                    <w:t>Maturity</w:t>
+                  </w:r>
+                  <w:r>
+                    <w:rPr>
+                      <w:rFonts w:ascii="Calibri" w:hAnsi="Calibri"/>
+                      <w:b/>
+                      <w:bCs/>
+                      <w:color w:val="000000"/>
+                      <w:lang w:val="en-US"/>
                     </w:rPr>
                     <w:t>:</w:t>
                   </w:r>
@@ -430,11 +445,64 @@
                   <w:shd w:val="clear" w:color="auto" w:fill="auto"/>
                 </w:tcPr>
                 <w:p>
+                  <w:pPr>
+                    <w:rPr>
+                      <w:lang w:val="en-US"/>
+                    </w:rPr>
+                  </w:pPr>
+                  <w:r>
+                    <w:rPr>
+                      <w:lang w:val="en-US"/>
+                    </w:rPr>
+                    <w:t>Fill &amp; Focus</w:t>
+                  </w:r>
+                </w:p>
+              </w:tc>
+            </w:tr>
+            <w:tr>
+              <w:tc>
+                <w:tcPr>
+                  <w:tcW w:w="2266" w:type="dxa"/>
+                  <w:shd w:val="clear" w:color="auto" w:fill="auto"/>
+                </w:tcPr>
+                <w:p>
+                  <w:pPr>
+                    <w:rPr>
+                      <w:b/>
+                    </w:rPr>
+                  </w:pPr>
+                  <w:r>
+                    <w:rPr>
+                      <w:b/>
+                    </w:rPr>
+                    <w:t>Description</w:t>
+                  </w:r>
+                  <w:r>
+                    <w:rPr>
+                      <w:b/>
+                    </w:rPr>
+                    <w:t>:</w:t>
+                  </w:r>
+                </w:p>
+              </w:tc>
+              <w:tc>
+                <w:tcPr>
+                  <w:tcW w:w="8682" w:type="dxa"/>
+                  <w:gridSpan w:val="2"/>
+                  <w:shd w:val="clear" w:color="auto" w:fill="auto"/>
+                </w:tcPr>
+                <w:p>
                   <w:r>
                     <w:t>Thủ kho quả</w:t>
                   </w:r>
                   <w:r>
-                    <w:t>n lý kho hàng, thông báo cho thư ký nếu có hàng tồn kho.</w:t>
+                    <w:t>n lý kho hàng, thông báo cho thư ký nếu có hàng tồn kho</w:t>
+                  </w:r>
+                  <w:r>
+                    <w:t xml:space="preserve"> hay tình trạng hàng</w:t>
+                  </w:r>
+                  <w:r>
+                    <w:t>.</w:t>
                   </w:r>
                 </w:p>
               </w:tc>
@@ -527,10 +595,13 @@
                 </w:tcPr>
                 <w:p>
                   <w:r>
-                    <w:t>1. T</w:t>
-                  </w:r>
-                  <w:r>
-                    <w:t>hủ kho chọn chức năng quản lý kho hàng.</w:t>
+                    <w:t xml:space="preserve">1. </w:t>
+                  </w:r>
+                  <w:r>
+                    <w:t>Người dùng</w:t>
+                  </w:r>
+                  <w:r>
+                    <w:t xml:space="preserve"> chọn chức năng quản lý kho hàng.</w:t>
                   </w:r>
                 </w:p>
               </w:tc>
@@ -580,7 +651,16 @@
                 </w:tcPr>
                 <w:p>
                   <w:r>
-                    <w:t xml:space="preserve">2. Hệ thống yêu cầu chọn hình thức </w:t>
+                    <w:t>2. Hệ thố</w:t>
+                  </w:r>
+                  <w:r>
+                    <w:t xml:space="preserve">ng </w:t>
+                  </w:r>
+                  <w:r>
+                    <w:t>hiển thị các</w:t>
+                  </w:r>
+                  <w:r>
+                    <w:t xml:space="preserve"> hình thức </w:t>
                   </w:r>
                   <w:r>
                     <w:t>quản lý</w:t>
@@ -588,16 +668,17 @@
                   <w:r>
                     <w:t>:</w:t>
                   </w:r>
-                </w:p>
-                <w:p>
-                  <w:r>
-                    <w:t>Thêm, xóa, sử</w:t>
-                  </w:r>
-                  <w:r>
-                    <w:t>a hay tìm kiếm</w:t>
-                  </w:r>
-                  <w:r>
-                    <w:t>, báo cáo</w:t>
+                  <w:r>
+                    <w:t xml:space="preserve"> Tồ</w:t>
+                  </w:r>
+                  <w:r>
+                    <w:t>n kh</w:t>
+                  </w:r>
+                  <w:r>
+                    <w:t xml:space="preserve">o,báo cáo sản phẩm </w:t>
+                  </w:r>
+                  <w:r>
+                    <w:t>, Hàng hóa</w:t>
                   </w:r>
                   <w:r>
                     <w:t>.</w:t>
@@ -630,7 +711,13 @@
                 </w:tcPr>
                 <w:p>
                   <w:r>
-                    <w:t>3. Thủ kho chọn</w:t>
+                    <w:t xml:space="preserve">3. </w:t>
+                  </w:r>
+                  <w:r>
+                    <w:t>Người dùng</w:t>
+                  </w:r>
+                  <w:r>
+                    <w:t xml:space="preserve"> chọn</w:t>
                   </w:r>
                   <w:r>
                     <w:t xml:space="preserve"> tính năng</w:t>
@@ -651,15 +738,8 @@
                       <w:b/>
                       <w:lang w:val="en-US"/>
                     </w:rPr>
-                    <w:t>A1, A2, A3, A4, A5</w:t>
-                  </w:r>
-                </w:p>
-                <w:p>
-                  <w:pPr>
-                    <w:rPr>
-                      <w:b/>
-                    </w:rPr>
-                  </w:pPr>
+                    <w:t>A1, A2, A3, A4</w:t>
+                  </w:r>
                 </w:p>
               </w:tc>
               <w:tc>
@@ -716,7 +796,7 @@
                     </w:rPr>
                   </w:pPr>
                   <w:r>
-                    <w:t>4. Hệ thống hiển thị mặt hàng tương ứng hoặc hiển thị thông báo.</w:t>
+                    <w:t>4. Hệ thống hiển thị mặt hàng tương ứng.</w:t>
                   </w:r>
                 </w:p>
               </w:tc>
@@ -737,7 +817,6 @@
                     <w:rPr>
                       <w:b/>
                     </w:rPr>
-                    <w:lastRenderedPageBreak/>
                     <w:t>Alternative Paths:</w:t>
                   </w:r>
                 </w:p>
@@ -755,7 +834,51 @@
                     </w:rPr>
                   </w:pPr>
                   <w:r>
-                    <w:t>A1 Người dùng chọn tính năng thêm sản phẩm</w:t>
+                    <w:t>A1 Người dùng chọ</w:t>
+                  </w:r>
+                  <w:r>
+                    <w:t xml:space="preserve">n </w:t>
+                  </w:r>
+                  <w:r>
+                    <w:t>Quản</w:t>
+                  </w:r>
+                  <w:r>
+                    <w:t xml:space="preserve"> lý hàng hóa, người dùng có thể thêm, xóa, sửa sản phẩm. Hơn nữa người dùng còn quản lý loại, xuất xứ</w:t>
+                  </w:r>
+                  <w:r>
+                    <w:t xml:space="preserve"> hay thương thiệu cho sản phẩm. </w:t>
+                  </w:r>
+                  <w:r>
+                    <w:rPr>
+                      <w:b/>
+                    </w:rPr>
+                    <w:t>E1</w:t>
+                  </w:r>
+                </w:p>
+                <w:p>
+                  <w:pPr>
+                    <w:rPr>
+                      <w:b/>
+                      <w:lang w:val="en-US"/>
+                    </w:rPr>
+                  </w:pPr>
+                  <w:r>
+                    <w:t>A2 Người dùng</w:t>
+                  </w:r>
+                  <w:r>
+                    <w:t xml:space="preserve"> nhấn vào</w:t>
+                  </w:r>
+                  <w:r>
+                    <w:t xml:space="preserve"> xem hàng tồn kho, trong đó hệ thống sẽ hiển thị các hàng gần hết hạ</w:t>
+                  </w:r>
+                  <w:r>
+                    <w:t>n trong vòng 1</w:t>
+                  </w:r>
+                  <w:r>
+                    <w:t xml:space="preserve"> – 3 tháng, người dùng có thế báo cáo sản phẩm đó</w:t>
+                  </w:r>
+                  <w:r>
+                    <w:t>.</w:t>
                   </w:r>
                   <w:r>
                     <w:t xml:space="preserve"> </w:t>
@@ -763,81 +886,28 @@
                   <w:r>
                     <w:rPr>
                       <w:b/>
-                    </w:rPr>
-                    <w:t>E1</w:t>
-                  </w:r>
-                </w:p>
-                <w:p>
-                  <w:pPr>
-                    <w:rPr>
-                      <w:b/>
-                    </w:rPr>
-                  </w:pPr>
-                  <w:r>
-                    <w:t>A2 Người dùng</w:t>
-                  </w:r>
-                  <w:r>
-                    <w:t xml:space="preserve"> nhấn vào sản sản phẩm và</w:t>
-                  </w:r>
-                  <w:r>
-                    <w:t xml:space="preserve"> chọn tính năng xóa sản phẩm</w:t>
-                  </w:r>
-                  <w:r>
-                    <w:t>, sản phẩm sẽ bị ẩn đi chứ không phải bị xóa khỏi cơ sở dữ liệu.</w:t>
-                  </w:r>
-                </w:p>
-                <w:p>
-                  <w:pPr>
-                    <w:rPr>
-                      <w:b/>
-                    </w:rPr>
-                  </w:pPr>
-                  <w:r>
-                    <w:t xml:space="preserve">A3 Người dùng </w:t>
-                  </w:r>
-                  <w:r>
-                    <w:t>nhấn vào sản sản phẩm và</w:t>
-                  </w:r>
-                  <w:r>
-                    <w:t xml:space="preserve"> chọn tính năng sửa sản phẩm</w:t>
+                      <w:lang w:val="en-US"/>
+                    </w:rPr>
+                    <w:t>E2</w:t>
+                  </w:r>
+                </w:p>
+                <w:p>
+                  <w:pPr>
+                    <w:rPr>
+                      <w:b/>
+                    </w:rPr>
+                  </w:pPr>
+                  <w:r>
+                    <w:t>A</w:t>
+                  </w:r>
+                  <w:r>
+                    <w:t>3</w:t>
                   </w:r>
                   <w:r>
                     <w:t xml:space="preserve"> </w:t>
                   </w:r>
                   <w:r>
-                    <w:rPr>
-                      <w:b/>
-                    </w:rPr>
-                    <w:t>E2</w:t>
-                  </w:r>
-                </w:p>
-                <w:p>
-                  <w:pPr>
-                    <w:rPr>
-                      <w:b/>
-                    </w:rPr>
-                  </w:pPr>
-                  <w:r>
-                    <w:t>A4 Người dùng</w:t>
-                  </w:r>
-                  <w:r>
-                    <w:t xml:space="preserve"> điền thông tin và</w:t>
-                  </w:r>
-                  <w:r>
-                    <w:t xml:space="preserve"> chọ</w:t>
-                  </w:r>
-                  <w:r>
-                    <w:t>n tính năng tìm kiếm.</w:t>
-                  </w:r>
-                </w:p>
-                <w:p>
-                  <w:pPr>
-                    <w:rPr>
-                      <w:b/>
-                    </w:rPr>
-                  </w:pPr>
-                  <w:r>
-                    <w:t>A5 Người dùng chọn tính năng báo cáo</w:t>
+                    <w:t>Người dùng chọn tính năng báo cáo</w:t>
                   </w:r>
                   <w:r>
                     <w:t xml:space="preserve"> </w:t>
@@ -890,16 +960,8 @@
                 </w:p>
                 <w:p>
                   <w:r>
-                    <w:t>E2 Hệ thống sẽ báo lỗi nếu còn nhiều chỗ trống khi nhấn nút sửu sản phẩ</w:t>
-                  </w:r>
-                  <w:r>
-                    <w:t>m</w:t>
-                  </w:r>
-                  <w:r>
-                    <w:t>.</w:t>
-                  </w:r>
-                </w:p>
-                <w:p>
+                    <w:t>E2,</w:t>
+                  </w:r>
                   <w:r>
                     <w:t>E3 Nếu hệ thống tìm thấ</w:t>
                   </w:r>
@@ -945,11 +1007,9 @@
                   <w:shd w:val="clear" w:color="auto" w:fill="auto"/>
                 </w:tcPr>
                 <w:p>
-                  <w:pPr>
-                    <w:rPr>
-                      <w:lang w:val="en-US"/>
-                    </w:rPr>
-                  </w:pPr>
+                  <w:r>
+                    <w:t>Người dùng báo cáo thông tin, tình trạng sản phẩm hay quản lý hàng hóa.</w:t>
+                  </w:r>
                 </w:p>
               </w:tc>
             </w:tr>
@@ -963,13 +1023,27 @@
                   <w:pPr>
                     <w:rPr>
                       <w:b/>
-                    </w:rPr>
-                  </w:pPr>
-                  <w:r>
-                    <w:rPr>
-                      <w:b/>
-                    </w:rPr>
-                    <w:t>Preconditions:</w:t>
+                      <w:lang w:val="en-US"/>
+                    </w:rPr>
+                  </w:pPr>
+                  <w:r>
+                    <w:rPr>
+                      <w:rFonts w:ascii="Calibri" w:hAnsi="Calibri"/>
+                      <w:b/>
+                      <w:bCs/>
+                      <w:color w:val="000000"/>
+                    </w:rPr>
+                    <w:t>Assumptions</w:t>
+                  </w:r>
+                  <w:r>
+                    <w:rPr>
+                      <w:rFonts w:ascii="Calibri" w:hAnsi="Calibri"/>
+                      <w:b/>
+                      <w:bCs/>
+                      <w:color w:val="000000"/>
+                      <w:lang w:val="en-US"/>
+                    </w:rPr>
+                    <w:t>:</w:t>
                   </w:r>
                 </w:p>
               </w:tc>
@@ -980,29 +1054,11 @@
                   <w:shd w:val="clear" w:color="auto" w:fill="auto"/>
                 </w:tcPr>
                 <w:p>
-                  <w:r>
-                    <w:t>Có</w:t>
-                  </w:r>
-                  <w:r>
-                    <w:t xml:space="preserve"> thông tin </w:t>
-                  </w:r>
-                  <w:r>
-                    <w:t>nhân viên.</w:t>
-                  </w:r>
-                </w:p>
-                <w:p>
-                  <w:r>
-                    <w:rPr>
-                      <w:lang w:val="fr-FR"/>
-                    </w:rPr>
-                    <w:t>C</w:t>
-                  </w:r>
-                  <w:r>
-                    <w:t>ó kết nối tớ</w:t>
-                  </w:r>
-                  <w:r>
-                    <w:t>i database.</w:t>
-                  </w:r>
+                  <w:pPr>
+                    <w:rPr>
+                      <w:lang w:val="en-US"/>
+                    </w:rPr>
+                  </w:pPr>
                 </w:p>
               </w:tc>
             </w:tr>
@@ -1022,7 +1078,7 @@
                     <w:rPr>
                       <w:b/>
                     </w:rPr>
-                    <w:t>Post Conditions:</w:t>
+                    <w:t>Preconditions:</w:t>
                   </w:r>
                 </w:p>
               </w:tc>
@@ -1033,11 +1089,37 @@
                   <w:shd w:val="clear" w:color="auto" w:fill="auto"/>
                 </w:tcPr>
                 <w:p>
-                  <w:pPr>
-                    <w:rPr>
-                      <w:lang w:val="en-US"/>
-                    </w:rPr>
-                  </w:pPr>
+                  <w:r>
+                    <w:t>Có</w:t>
+                  </w:r>
+                  <w:r>
+                    <w:t xml:space="preserve"> thông tin </w:t>
+                  </w:r>
+                  <w:r>
+                    <w:t>nhân viên.</w:t>
+                  </w:r>
+                </w:p>
+                <w:p>
+                  <w:pPr>
+                    <w:tabs>
+                      <w:tab w:val="center" w:pos="4233"/>
+                    </w:tabs>
+                  </w:pPr>
+                  <w:r>
+                    <w:rPr>
+                      <w:lang w:val="fr-FR"/>
+                    </w:rPr>
+                    <w:t>C</w:t>
+                  </w:r>
+                  <w:r>
+                    <w:t>ó kết nối tớ</w:t>
+                  </w:r>
+                  <w:r>
+                    <w:t>i database.</w:t>
+                  </w:r>
+                  <w:r>
+                    <w:tab/>
+                  </w:r>
                 </w:p>
               </w:tc>
             </w:tr>
@@ -1057,7 +1139,7 @@
                     <w:rPr>
                       <w:b/>
                     </w:rPr>
-                    <w:t>Business Rules:</w:t>
+                    <w:t>Post Conditions:</w:t>
                   </w:r>
                 </w:p>
               </w:tc>
@@ -1067,12 +1149,78 @@
                   <w:gridSpan w:val="2"/>
                   <w:shd w:val="clear" w:color="auto" w:fill="auto"/>
                 </w:tcPr>
-                <w:p/>
+                <w:p>
+                  <w:pPr>
+                    <w:rPr>
+                      <w:lang w:val="en-US"/>
+                    </w:rPr>
+                  </w:pPr>
+                </w:p>
               </w:tc>
             </w:tr>
             <w:tr>
               <w:tc>
                 <w:tcPr>
+                  <w:tcW w:w="2266" w:type="dxa"/>
+                  <w:shd w:val="clear" w:color="auto" w:fill="auto"/>
+                </w:tcPr>
+                <w:p>
+                  <w:pPr>
+                    <w:rPr>
+                      <w:b/>
+                    </w:rPr>
+                  </w:pPr>
+                  <w:r>
+                    <w:rPr>
+                      <w:b/>
+                    </w:rPr>
+                    <w:t>Business Rules:</w:t>
+                  </w:r>
+                </w:p>
+              </w:tc>
+              <w:tc>
+                <w:tcPr>
+                  <w:tcW w:w="8682" w:type="dxa"/>
+                  <w:gridSpan w:val="2"/>
+                  <w:shd w:val="clear" w:color="auto" w:fill="auto"/>
+                </w:tcPr>
+                <w:p/>
+              </w:tc>
+            </w:tr>
+            <w:tr>
+              <w:tc>
+                <w:tcPr>
+                  <w:tcW w:w="2266" w:type="dxa"/>
+                  <w:shd w:val="clear" w:color="auto" w:fill="auto"/>
+                </w:tcPr>
+                <w:p>
+                  <w:pPr>
+                    <w:rPr>
+                      <w:b/>
+                      <w:lang w:val="en-US"/>
+                    </w:rPr>
+                  </w:pPr>
+                  <w:r>
+                    <w:rPr>
+                      <w:b/>
+                      <w:lang w:val="en-US"/>
+                    </w:rPr>
+                    <w:t>Risk:</w:t>
+                  </w:r>
+                </w:p>
+              </w:tc>
+              <w:tc>
+                <w:tcPr>
+                  <w:tcW w:w="8682" w:type="dxa"/>
+                  <w:gridSpan w:val="2"/>
+                  <w:shd w:val="clear" w:color="auto" w:fill="auto"/>
+                </w:tcPr>
+                <w:p/>
+              </w:tc>
+            </w:tr>
+            <w:tr>
+              <w:tc>
+                <w:tcPr>
                   <w:tcW w:w="10948" w:type="dxa"/>
                   <w:gridSpan w:val="3"/>
                   <w:shd w:val="clear" w:color="auto" w:fill="auto"/>
@@ -1143,9 +1291,8 @@
                   <w:shd w:val="clear" w:color="auto" w:fill="auto"/>
                 </w:tcPr>
                 <w:p>
-                  <w:r>
-                    <w:t>Những cái có trên app nhưng ko để trong yêu cầu.vd: Màn hình đăng nhập có ô thông báo hiển thị nhấp nháy.</w:t>
-                  </w:r>
+                  <w:bookmarkStart w:id="0" w:name="_GoBack"/>
+                  <w:bookmarkEnd w:id="0"/>
                 </w:p>
               </w:tc>
             </w:tr>
@@ -1177,10 +1324,7 @@
                   <w:gridSpan w:val="2"/>
                   <w:shd w:val="clear" w:color="auto" w:fill="auto"/>
                 </w:tcPr>
-                <w:p>
-                  <w:bookmarkStart w:id="0" w:name="_GoBack"/>
-                  <w:bookmarkEnd w:id="0"/>
-                </w:p>
+                <w:p/>
               </w:tc>
             </w:tr>
             <w:tr>
@@ -2819,7 +2963,7 @@
 </file>
 
 <file path=customXml/itemProps2.xml><?xml version="1.0" encoding="utf-8"?>
-<ds:datastoreItem xmlns:ds="http://schemas.openxmlformats.org/officeDocument/2006/customXml" ds:itemID="{8844DA3B-610F-4F25-8D7C-CFBD1B84013D}">
+<ds:datastoreItem xmlns:ds="http://schemas.openxmlformats.org/officeDocument/2006/customXml" ds:itemID="{F244D16F-C545-499A-A0B2-0759A64A0E7A}">
   <ds:schemaRefs>
     <ds:schemaRef ds:uri="http://schemas.openxmlformats.org/officeDocument/2006/bibliography"/>
   </ds:schemaRefs>

--- a/Use_Case_5.docx
+++ b/Use_Case_5.docx
@@ -69,35 +69,10 @@
                       <w:lang w:eastAsia="vi-VN"/>
                     </w:rPr>
                     <w:drawing>
-                      <wp:anchor distT="0" distB="0" distL="114300" distR="114300" simplePos="0" relativeHeight="251658240" behindDoc="0" locked="0" layoutInCell="1" allowOverlap="1">
-                        <wp:simplePos x="0" y="0"/>
-                        <wp:positionH relativeFrom="column">
-                          <wp:posOffset>585962</wp:posOffset>
-                        </wp:positionH>
-                        <wp:positionV relativeFrom="paragraph">
-                          <wp:posOffset>156</wp:posOffset>
-                        </wp:positionV>
+                      <wp:inline distT="0" distB="0" distL="0" distR="0">
                         <wp:extent cx="5876925" cy="5057775"/>
                         <wp:effectExtent l="0" t="0" r="9525" b="9525"/>
-                        <wp:wrapThrough wrapText="bothSides">
-                          <wp:wrapPolygon edited="0">
-                            <wp:start x="2801" y="0"/>
-                            <wp:lineTo x="2801" y="6508"/>
-                            <wp:lineTo x="840" y="7159"/>
-                            <wp:lineTo x="280" y="7403"/>
-                            <wp:lineTo x="140" y="8054"/>
-                            <wp:lineTo x="420" y="9112"/>
-                            <wp:lineTo x="0" y="9925"/>
-                            <wp:lineTo x="0" y="10576"/>
-                            <wp:lineTo x="2521" y="11715"/>
-                            <wp:lineTo x="2801" y="11715"/>
-                            <wp:lineTo x="2801" y="21559"/>
-                            <wp:lineTo x="21565" y="21559"/>
-                            <wp:lineTo x="21565" y="0"/>
-                            <wp:lineTo x="2801" y="0"/>
-                          </wp:wrapPolygon>
-                        </wp:wrapThrough>
-                        <wp:docPr id="4" name="Picture 4"/>
+                        <wp:docPr id="1" name="Picture 1"/>
                         <wp:cNvGraphicFramePr>
                           <a:graphicFrameLocks xmlns:a="http://schemas.openxmlformats.org/drawingml/2006/main" noChangeAspect="1"/>
                         </wp:cNvGraphicFramePr>
@@ -105,7 +80,7 @@
                           <a:graphicData uri="http://schemas.openxmlformats.org/drawingml/2006/picture">
                             <pic:pic xmlns:pic="http://schemas.openxmlformats.org/drawingml/2006/picture">
                               <pic:nvPicPr>
-                                <pic:cNvPr id="4" name="QL_HangHoa.png"/>
+                                <pic:cNvPr id="1" name="QL_HangHoa.png"/>
                                 <pic:cNvPicPr/>
                               </pic:nvPicPr>
                               <pic:blipFill>
@@ -132,13 +107,7 @@
                             </pic:pic>
                           </a:graphicData>
                         </a:graphic>
-                        <wp14:sizeRelH relativeFrom="page">
-                          <wp14:pctWidth>0</wp14:pctWidth>
-                        </wp14:sizeRelH>
-                        <wp14:sizeRelV relativeFrom="page">
-                          <wp14:pctHeight>0</wp14:pctHeight>
-                        </wp14:sizeRelV>
-                      </wp:anchor>
+                      </wp:inline>
                     </w:drawing>
                   </w:r>
                 </w:p>
@@ -738,7 +707,7 @@
                       <w:b/>
                       <w:lang w:val="en-US"/>
                     </w:rPr>
-                    <w:t>A1, A2, A3, A4</w:t>
+                    <w:t>A1, A2, A3</w:t>
                   </w:r>
                 </w:p>
               </w:tc>
@@ -859,7 +828,6 @@
                   <w:pPr>
                     <w:rPr>
                       <w:b/>
-                      <w:lang w:val="en-US"/>
                     </w:rPr>
                   </w:pPr>
                   <w:r>
@@ -886,7 +854,6 @@
                   <w:r>
                     <w:rPr>
                       <w:b/>
-                      <w:lang w:val="en-US"/>
                     </w:rPr>
                     <w:t>E2</w:t>
                   </w:r>
@@ -1245,6 +1212,55 @@
                       <w:b/>
                     </w:rPr>
                   </w:pPr>
+                  <w:r>
+                    <w:rPr>
+                      <w:b/>
+                      <w:noProof/>
+                      <w:lang w:eastAsia="vi-VN"/>
+                    </w:rPr>
+                    <w:lastRenderedPageBreak/>
+                    <w:drawing>
+                      <wp:inline distT="0" distB="0" distL="0" distR="0">
+                        <wp:extent cx="6709255" cy="5057029"/>
+                        <wp:effectExtent l="0" t="0" r="0" b="0"/>
+                        <wp:docPr id="2" name="Picture 2"/>
+                        <wp:cNvGraphicFramePr>
+                          <a:graphicFrameLocks xmlns:a="http://schemas.openxmlformats.org/drawingml/2006/main" noChangeAspect="1"/>
+                        </wp:cNvGraphicFramePr>
+                        <a:graphic xmlns:a="http://schemas.openxmlformats.org/drawingml/2006/main">
+                          <a:graphicData uri="http://schemas.openxmlformats.org/drawingml/2006/picture">
+                            <pic:pic xmlns:pic="http://schemas.openxmlformats.org/drawingml/2006/picture">
+                              <pic:nvPicPr>
+                                <pic:cNvPr id="2" name="QL_HangHoa.png"/>
+                                <pic:cNvPicPr/>
+                              </pic:nvPicPr>
+                              <pic:blipFill>
+                                <a:blip r:embed="rId8">
+                                  <a:extLst>
+                                    <a:ext uri="{28A0092B-C50C-407E-A947-70E740481C1C}">
+                                      <a14:useLocalDpi xmlns:a14="http://schemas.microsoft.com/office/drawing/2010/main" val="0"/>
+                                    </a:ext>
+                                  </a:extLst>
+                                </a:blip>
+                                <a:stretch>
+                                  <a:fillRect/>
+                                </a:stretch>
+                              </pic:blipFill>
+                              <pic:spPr>
+                                <a:xfrm>
+                                  <a:off x="0" y="0"/>
+                                  <a:ext cx="6721177" cy="5066015"/>
+                                </a:xfrm>
+                                <a:prstGeom prst="rect">
+                                  <a:avLst/>
+                                </a:prstGeom>
+                              </pic:spPr>
+                            </pic:pic>
+                          </a:graphicData>
+                        </a:graphic>
+                      </wp:inline>
+                    </w:drawing>
+                  </w:r>
                 </w:p>
               </w:tc>
             </w:tr>
@@ -1265,6 +1281,7 @@
                       <w:b/>
                       <w:lang w:val="en-US"/>
                     </w:rPr>
+                    <w:lastRenderedPageBreak/>
                     <w:t xml:space="preserve">Non – Functional </w:t>
                   </w:r>
                   <w:proofErr w:type="spellStart"/>
@@ -1290,10 +1307,7 @@
                   <w:gridSpan w:val="2"/>
                   <w:shd w:val="clear" w:color="auto" w:fill="auto"/>
                 </w:tcPr>
-                <w:p>
-                  <w:bookmarkStart w:id="0" w:name="_GoBack"/>
-                  <w:bookmarkEnd w:id="0"/>
-                </w:p>
+                <w:p/>
               </w:tc>
             </w:tr>
             <w:tr>
@@ -1361,6 +1375,8 @@
           </w:tbl>
           <w:p/>
         </w:tc>
+        <w:bookmarkStart w:id="0" w:name="_GoBack"/>
+        <w:bookmarkEnd w:id="0"/>
       </w:tr>
     </w:tbl>
     <w:p/>
@@ -2963,7 +2979,7 @@
 </file>
 
 <file path=customXml/itemProps2.xml><?xml version="1.0" encoding="utf-8"?>
-<ds:datastoreItem xmlns:ds="http://schemas.openxmlformats.org/officeDocument/2006/customXml" ds:itemID="{F244D16F-C545-499A-A0B2-0759A64A0E7A}">
+<ds:datastoreItem xmlns:ds="http://schemas.openxmlformats.org/officeDocument/2006/customXml" ds:itemID="{19D966B1-6A3E-430D-A96C-EF8AFA8E2193}">
   <ds:schemaRefs>
     <ds:schemaRef ds:uri="http://schemas.openxmlformats.org/officeDocument/2006/bibliography"/>
   </ds:schemaRefs>

--- a/Use_Case_5.docx
+++ b/Use_Case_5.docx
@@ -69,9 +69,17 @@
                       <w:lang w:eastAsia="vi-VN"/>
                     </w:rPr>
                     <w:drawing>
-                      <wp:inline distT="0" distB="0" distL="0" distR="0">
+                      <wp:anchor distT="0" distB="0" distL="114300" distR="114300" simplePos="0" relativeHeight="251658240" behindDoc="0" locked="0" layoutInCell="1" allowOverlap="1">
+                        <wp:simplePos x="0" y="0"/>
+                        <wp:positionH relativeFrom="column">
+                          <wp:posOffset>596347</wp:posOffset>
+                        </wp:positionH>
+                        <wp:positionV relativeFrom="paragraph">
+                          <wp:posOffset>27028</wp:posOffset>
+                        </wp:positionV>
                         <wp:extent cx="5876925" cy="5057775"/>
                         <wp:effectExtent l="0" t="0" r="9525" b="9525"/>
+                        <wp:wrapTopAndBottom/>
                         <wp:docPr id="1" name="Picture 1"/>
                         <wp:cNvGraphicFramePr>
                           <a:graphicFrameLocks xmlns:a="http://schemas.openxmlformats.org/drawingml/2006/main" noChangeAspect="1"/>
@@ -107,7 +115,13 @@
                             </pic:pic>
                           </a:graphicData>
                         </a:graphic>
-                      </wp:inline>
+                        <wp14:sizeRelH relativeFrom="page">
+                          <wp14:pctWidth>0</wp14:pctWidth>
+                        </wp14:sizeRelH>
+                        <wp14:sizeRelV relativeFrom="page">
+                          <wp14:pctHeight>0</wp14:pctHeight>
+                        </wp14:sizeRelV>
+                      </wp:anchor>
                     </w:drawing>
                   </w:r>
                 </w:p>
@@ -232,7 +246,7 @@
                     <w:rPr>
                       <w:lang w:val="en-US"/>
                     </w:rPr>
-                    <w:t>kho</w:t>
+                    <w:t>hàng</w:t>
                   </w:r>
                   <w:proofErr w:type="spellEnd"/>
                   <w:r>
@@ -246,7 +260,7 @@
                     <w:rPr>
                       <w:lang w:val="en-US"/>
                     </w:rPr>
-                    <w:t>hàng</w:t>
+                    <w:t>hóa</w:t>
                   </w:r>
                   <w:proofErr w:type="spellEnd"/>
                 </w:p>
@@ -465,7 +479,13 @@
                     <w:t>Thủ kho quả</w:t>
                   </w:r>
                   <w:r>
-                    <w:t>n lý kho hàng, thông báo cho thư ký nếu có hàng tồn kho</w:t>
+                    <w:t xml:space="preserve">n lý </w:t>
+                  </w:r>
+                  <w:r>
+                    <w:t>hàng hóa</w:t>
+                  </w:r>
+                  <w:r>
+                    <w:t>, thông báo cho thư ký nếu có hàng tồn kho</w:t>
                   </w:r>
                   <w:r>
                     <w:t xml:space="preserve"> hay tình trạng hàng</w:t>
@@ -1117,11 +1137,9 @@
                   <w:shd w:val="clear" w:color="auto" w:fill="auto"/>
                 </w:tcPr>
                 <w:p>
-                  <w:pPr>
-                    <w:rPr>
-                      <w:lang w:val="en-US"/>
-                    </w:rPr>
-                  </w:pPr>
+                  <w:r>
+                    <w:t>Người dùng có thể quản lý được mọi thông tin sản phẩm của cửa hàng.</w:t>
+                  </w:r>
                 </w:p>
               </w:tc>
             </w:tr>
@@ -1204,6 +1222,8 @@
                     </w:rPr>
                     <w:t>Activity Diagram:</w:t>
                   </w:r>
+                  <w:bookmarkStart w:id="0" w:name="_GoBack"/>
+                  <w:bookmarkEnd w:id="0"/>
                 </w:p>
                 <w:p>
                   <w:pPr>
@@ -1221,9 +1241,9 @@
                     <w:lastRenderedPageBreak/>
                     <w:drawing>
                       <wp:inline distT="0" distB="0" distL="0" distR="0">
-                        <wp:extent cx="6709255" cy="5057029"/>
-                        <wp:effectExtent l="0" t="0" r="0" b="0"/>
-                        <wp:docPr id="2" name="Picture 2"/>
+                        <wp:extent cx="5943600" cy="5422265"/>
+                        <wp:effectExtent l="0" t="0" r="0" b="6985"/>
+                        <wp:docPr id="3" name="Picture 3"/>
                         <wp:cNvGraphicFramePr>
                           <a:graphicFrameLocks xmlns:a="http://schemas.openxmlformats.org/drawingml/2006/main" noChangeAspect="1"/>
                         </wp:cNvGraphicFramePr>
@@ -1231,7 +1251,7 @@
                           <a:graphicData uri="http://schemas.openxmlformats.org/drawingml/2006/picture">
                             <pic:pic xmlns:pic="http://schemas.openxmlformats.org/drawingml/2006/picture">
                               <pic:nvPicPr>
-                                <pic:cNvPr id="2" name="QL_HangHoa.png"/>
+                                <pic:cNvPr id="3" name="QL_HangHoa - Ver 2.png"/>
                                 <pic:cNvPicPr/>
                               </pic:nvPicPr>
                               <pic:blipFill>
@@ -1249,7 +1269,7 @@
                               <pic:spPr>
                                 <a:xfrm>
                                   <a:off x="0" y="0"/>
-                                  <a:ext cx="6721177" cy="5066015"/>
+                                  <a:ext cx="5943600" cy="5422265"/>
                                 </a:xfrm>
                                 <a:prstGeom prst="rect">
                                   <a:avLst/>
@@ -1338,7 +1358,41 @@
                   <w:gridSpan w:val="2"/>
                   <w:shd w:val="clear" w:color="auto" w:fill="auto"/>
                 </w:tcPr>
-                <w:p/>
+                <w:p>
+                  <w:pPr>
+                    <w:rPr>
+                      <w:lang w:val="en-US"/>
+                    </w:rPr>
+                  </w:pPr>
+                  <w:proofErr w:type="spellStart"/>
+                  <w:r>
+                    <w:rPr>
+                      <w:lang w:val="en-US"/>
+                    </w:rPr>
+                    <w:t>Tăng</w:t>
+                  </w:r>
+                  <w:proofErr w:type="spellEnd"/>
+                  <w:r>
+                    <w:rPr>
+                      <w:lang w:val="en-US"/>
+                    </w:rPr>
+                    <w:t xml:space="preserve"> </w:t>
+                  </w:r>
+                  <w:proofErr w:type="spellStart"/>
+                  <w:r>
+                    <w:rPr>
+                      <w:lang w:val="en-US"/>
+                    </w:rPr>
+                    <w:t>Chí</w:t>
+                  </w:r>
+                  <w:proofErr w:type="spellEnd"/>
+                  <w:r>
+                    <w:rPr>
+                      <w:lang w:val="en-US"/>
+                    </w:rPr>
+                    <w:t xml:space="preserve"> Chung</w:t>
+                  </w:r>
+                </w:p>
               </w:tc>
             </w:tr>
             <w:tr>
@@ -1375,8 +1429,6 @@
           </w:tbl>
           <w:p/>
         </w:tc>
-        <w:bookmarkStart w:id="0" w:name="_GoBack"/>
-        <w:bookmarkEnd w:id="0"/>
       </w:tr>
     </w:tbl>
     <w:p/>
@@ -2979,7 +3031,7 @@
 </file>
 
 <file path=customXml/itemProps2.xml><?xml version="1.0" encoding="utf-8"?>
-<ds:datastoreItem xmlns:ds="http://schemas.openxmlformats.org/officeDocument/2006/customXml" ds:itemID="{19D966B1-6A3E-430D-A96C-EF8AFA8E2193}">
+<ds:datastoreItem xmlns:ds="http://schemas.openxmlformats.org/officeDocument/2006/customXml" ds:itemID="{852FF8D3-8320-4FA9-8C9A-6341FFB3157A}">
   <ds:schemaRefs>
     <ds:schemaRef ds:uri="http://schemas.openxmlformats.org/officeDocument/2006/bibliography"/>
   </ds:schemaRefs>

--- a/Use_Case_5.docx
+++ b/Use_Case_5.docx
@@ -712,6 +712,9 @@
                     <w:t xml:space="preserve"> tính năng</w:t>
                   </w:r>
                   <w:r>
+                    <w:t xml:space="preserve"> thêm sản phẩm </w:t>
+                  </w:r>
+                  <w:r>
                     <w:t>.</w:t>
                   </w:r>
                 </w:p>
@@ -727,7 +730,7 @@
                       <w:b/>
                       <w:lang w:val="en-US"/>
                     </w:rPr>
-                    <w:t>A1, A2, A3</w:t>
+                    <w:t>A1,A2,A3</w:t>
                   </w:r>
                 </w:p>
               </w:tc>
@@ -779,13 +782,326 @@
                   <w:shd w:val="clear" w:color="auto" w:fill="auto"/>
                 </w:tcPr>
                 <w:p>
-                  <w:pPr>
-                    <w:rPr>
-                      <w:b/>
-                    </w:rPr>
-                  </w:pPr>
-                  <w:r>
-                    <w:t>4. Hệ thống hiển thị mặt hàng tương ứng.</w:t>
+                  <w:r>
+                    <w:t>4. Hệ thống yêu cầ</w:t>
+                  </w:r>
+                  <w:r>
+                    <w:t xml:space="preserve">u ghi thông tin </w:t>
+                  </w:r>
+                  <w:r>
+                    <w:t>sản phẩm</w:t>
+                  </w:r>
+                  <w:r>
+                    <w:t>.</w:t>
+                  </w:r>
+                </w:p>
+              </w:tc>
+            </w:tr>
+            <w:tr>
+              <w:trPr>
+                <w:trHeight w:val="330"/>
+              </w:trPr>
+              <w:tc>
+                <w:tcPr>
+                  <w:tcW w:w="2266" w:type="dxa"/>
+                  <w:tcBorders>
+                    <w:bottom w:val="single" w:sz="4" w:space="0" w:color="auto"/>
+                  </w:tcBorders>
+                  <w:shd w:val="clear" w:color="auto" w:fill="auto"/>
+                </w:tcPr>
+                <w:p>
+                  <w:pPr>
+                    <w:rPr>
+                      <w:b/>
+                    </w:rPr>
+                  </w:pPr>
+                </w:p>
+              </w:tc>
+              <w:tc>
+                <w:tcPr>
+                  <w:tcW w:w="4110" w:type="dxa"/>
+                  <w:shd w:val="clear" w:color="auto" w:fill="auto"/>
+                </w:tcPr>
+                <w:p>
+                  <w:pPr>
+                    <w:rPr>
+                      <w:bCs/>
+                    </w:rPr>
+                  </w:pPr>
+                  <w:r>
+                    <w:rPr>
+                      <w:bCs/>
+                    </w:rPr>
+                    <w:t>5. Người dùng nhập thông tin sản phẩm.</w:t>
+                  </w:r>
+                </w:p>
+              </w:tc>
+              <w:tc>
+                <w:tcPr>
+                  <w:tcW w:w="4572" w:type="dxa"/>
+                  <w:shd w:val="clear" w:color="auto" w:fill="auto"/>
+                </w:tcPr>
+                <w:p/>
+              </w:tc>
+            </w:tr>
+            <w:tr>
+              <w:trPr>
+                <w:trHeight w:val="330"/>
+              </w:trPr>
+              <w:tc>
+                <w:tcPr>
+                  <w:tcW w:w="2266" w:type="dxa"/>
+                  <w:tcBorders>
+                    <w:bottom w:val="single" w:sz="4" w:space="0" w:color="auto"/>
+                  </w:tcBorders>
+                  <w:shd w:val="clear" w:color="auto" w:fill="auto"/>
+                </w:tcPr>
+                <w:p>
+                  <w:pPr>
+                    <w:rPr>
+                      <w:b/>
+                    </w:rPr>
+                  </w:pPr>
+                </w:p>
+              </w:tc>
+              <w:tc>
+                <w:tcPr>
+                  <w:tcW w:w="4110" w:type="dxa"/>
+                  <w:shd w:val="clear" w:color="auto" w:fill="auto"/>
+                </w:tcPr>
+                <w:p>
+                  <w:pPr>
+                    <w:rPr>
+                      <w:bCs/>
+                    </w:rPr>
+                  </w:pPr>
+                </w:p>
+              </w:tc>
+              <w:tc>
+                <w:tcPr>
+                  <w:tcW w:w="4572" w:type="dxa"/>
+                  <w:shd w:val="clear" w:color="auto" w:fill="auto"/>
+                </w:tcPr>
+                <w:p>
+                  <w:r>
+                    <w:t>6. Hệ thống kiểm tra xem có lỗi hay không.</w:t>
+                  </w:r>
+                </w:p>
+                <w:p>
+                  <w:pPr>
+                    <w:rPr>
+                      <w:b/>
+                      <w:lang w:val="en-US"/>
+                    </w:rPr>
+                  </w:pPr>
+                  <w:r>
+                    <w:rPr>
+                      <w:b/>
+                      <w:lang w:val="en-US"/>
+                    </w:rPr>
+                    <w:t>E4</w:t>
+                  </w:r>
+                </w:p>
+              </w:tc>
+            </w:tr>
+            <w:tr>
+              <w:trPr>
+                <w:trHeight w:val="330"/>
+              </w:trPr>
+              <w:tc>
+                <w:tcPr>
+                  <w:tcW w:w="2266" w:type="dxa"/>
+                  <w:tcBorders>
+                    <w:bottom w:val="single" w:sz="4" w:space="0" w:color="auto"/>
+                  </w:tcBorders>
+                  <w:shd w:val="clear" w:color="auto" w:fill="auto"/>
+                </w:tcPr>
+                <w:p>
+                  <w:pPr>
+                    <w:rPr>
+                      <w:b/>
+                    </w:rPr>
+                  </w:pPr>
+                </w:p>
+              </w:tc>
+              <w:tc>
+                <w:tcPr>
+                  <w:tcW w:w="4110" w:type="dxa"/>
+                  <w:shd w:val="clear" w:color="auto" w:fill="auto"/>
+                </w:tcPr>
+                <w:p>
+                  <w:pPr>
+                    <w:rPr>
+                      <w:bCs/>
+                    </w:rPr>
+                  </w:pPr>
+                </w:p>
+              </w:tc>
+              <w:tc>
+                <w:tcPr>
+                  <w:tcW w:w="4572" w:type="dxa"/>
+                  <w:shd w:val="clear" w:color="auto" w:fill="auto"/>
+                </w:tcPr>
+                <w:p>
+                  <w:r>
+                    <w:t>7. Hệ thống yêu cầu đồng ý lưu thay đổi.</w:t>
+                  </w:r>
+                </w:p>
+              </w:tc>
+            </w:tr>
+            <w:tr>
+              <w:trPr>
+                <w:trHeight w:val="330"/>
+              </w:trPr>
+              <w:tc>
+                <w:tcPr>
+                  <w:tcW w:w="2266" w:type="dxa"/>
+                  <w:tcBorders>
+                    <w:bottom w:val="single" w:sz="4" w:space="0" w:color="auto"/>
+                  </w:tcBorders>
+                  <w:shd w:val="clear" w:color="auto" w:fill="auto"/>
+                </w:tcPr>
+                <w:p>
+                  <w:pPr>
+                    <w:rPr>
+                      <w:b/>
+                    </w:rPr>
+                  </w:pPr>
+                </w:p>
+              </w:tc>
+              <w:tc>
+                <w:tcPr>
+                  <w:tcW w:w="4110" w:type="dxa"/>
+                  <w:shd w:val="clear" w:color="auto" w:fill="auto"/>
+                </w:tcPr>
+                <w:p>
+                  <w:pPr>
+                    <w:rPr>
+                      <w:bCs/>
+                      <w:lang w:val="en-US"/>
+                    </w:rPr>
+                  </w:pPr>
+                  <w:r>
+                    <w:rPr>
+                      <w:bCs/>
+                    </w:rPr>
+                    <w:t>8. N</w:t>
+                  </w:r>
+                  <w:proofErr w:type="spellStart"/>
+                  <w:r>
+                    <w:rPr>
+                      <w:bCs/>
+                      <w:lang w:val="en-US"/>
+                    </w:rPr>
+                    <w:t>gười</w:t>
+                  </w:r>
+                  <w:proofErr w:type="spellEnd"/>
+                  <w:r>
+                    <w:rPr>
+                      <w:bCs/>
+                      <w:lang w:val="en-US"/>
+                    </w:rPr>
+                    <w:t xml:space="preserve"> </w:t>
+                  </w:r>
+                  <w:proofErr w:type="spellStart"/>
+                  <w:r>
+                    <w:rPr>
+                      <w:bCs/>
+                      <w:lang w:val="en-US"/>
+                    </w:rPr>
+                    <w:t>dùng</w:t>
+                  </w:r>
+                  <w:proofErr w:type="spellEnd"/>
+                  <w:r>
+                    <w:rPr>
+                      <w:bCs/>
+                      <w:lang w:val="en-US"/>
+                    </w:rPr>
+                    <w:t xml:space="preserve"> </w:t>
+                  </w:r>
+                  <w:proofErr w:type="spellStart"/>
+                  <w:r>
+                    <w:rPr>
+                      <w:bCs/>
+                      <w:lang w:val="en-US"/>
+                    </w:rPr>
+                    <w:t>xác</w:t>
+                  </w:r>
+                  <w:proofErr w:type="spellEnd"/>
+                  <w:r>
+                    <w:rPr>
+                      <w:bCs/>
+                      <w:lang w:val="en-US"/>
+                    </w:rPr>
+                    <w:t xml:space="preserve"> </w:t>
+                  </w:r>
+                  <w:proofErr w:type="spellStart"/>
+                  <w:r>
+                    <w:rPr>
+                      <w:bCs/>
+                      <w:lang w:val="en-US"/>
+                    </w:rPr>
+                    <w:t>nhận</w:t>
+                  </w:r>
+                  <w:proofErr w:type="spellEnd"/>
+                  <w:r>
+                    <w:rPr>
+                      <w:bCs/>
+                      <w:lang w:val="en-US"/>
+                    </w:rPr>
+                    <w:t>.</w:t>
+                  </w:r>
+                </w:p>
+              </w:tc>
+              <w:tc>
+                <w:tcPr>
+                  <w:tcW w:w="4572" w:type="dxa"/>
+                  <w:shd w:val="clear" w:color="auto" w:fill="auto"/>
+                </w:tcPr>
+                <w:p/>
+              </w:tc>
+            </w:tr>
+            <w:tr>
+              <w:trPr>
+                <w:trHeight w:val="330"/>
+              </w:trPr>
+              <w:tc>
+                <w:tcPr>
+                  <w:tcW w:w="2266" w:type="dxa"/>
+                  <w:tcBorders>
+                    <w:bottom w:val="single" w:sz="4" w:space="0" w:color="auto"/>
+                  </w:tcBorders>
+                  <w:shd w:val="clear" w:color="auto" w:fill="auto"/>
+                </w:tcPr>
+                <w:p>
+                  <w:pPr>
+                    <w:rPr>
+                      <w:b/>
+                    </w:rPr>
+                  </w:pPr>
+                </w:p>
+              </w:tc>
+              <w:tc>
+                <w:tcPr>
+                  <w:tcW w:w="4110" w:type="dxa"/>
+                  <w:shd w:val="clear" w:color="auto" w:fill="auto"/>
+                </w:tcPr>
+                <w:p>
+                  <w:pPr>
+                    <w:rPr>
+                      <w:bCs/>
+                    </w:rPr>
+                  </w:pPr>
+                </w:p>
+              </w:tc>
+              <w:tc>
+                <w:tcPr>
+                  <w:tcW w:w="4572" w:type="dxa"/>
+                  <w:shd w:val="clear" w:color="auto" w:fill="auto"/>
+                </w:tcPr>
+                <w:p>
+                  <w:r>
+                    <w:t>9. Hệ thống cập nhật thông tin sản phẩm.</w:t>
                   </w:r>
                 </w:p>
               </w:tc>
@@ -962,7 +1278,90 @@
                     <w:t xml:space="preserve"> hay N</w:t>
                   </w:r>
                   <w:r>
-                    <w:t xml:space="preserve">ội dung trống thì sẽ hiện thị thông báo yêu cấu người dùng điền đầy đủ thông tin hoặc hủy báo cáo. </w:t>
+                    <w:t>ội dung trống thì sẽ hiện thị thông báo yêu cấu người dùng điền đầy đủ thông tin hoặc hủy báo cáo.</w:t>
+                  </w:r>
+                </w:p>
+                <w:p>
+                  <w:r>
+                    <w:rPr>
+                      <w:lang w:val="en-US"/>
+                    </w:rPr>
+                    <w:t xml:space="preserve">E4 </w:t>
+                  </w:r>
+                  <w:proofErr w:type="spellStart"/>
+                  <w:r>
+                    <w:rPr>
+                      <w:lang w:val="en-US"/>
+                    </w:rPr>
+                    <w:t>Yêu</w:t>
+                  </w:r>
+                  <w:proofErr w:type="spellEnd"/>
+                  <w:r>
+                    <w:rPr>
+                      <w:lang w:val="en-US"/>
+                    </w:rPr>
+                    <w:t xml:space="preserve"> </w:t>
+                  </w:r>
+                  <w:proofErr w:type="spellStart"/>
+                  <w:r>
+                    <w:rPr>
+                      <w:lang w:val="en-US"/>
+                    </w:rPr>
+                    <w:t>cầu</w:t>
+                  </w:r>
+                  <w:proofErr w:type="spellEnd"/>
+                  <w:r>
+                    <w:rPr>
+                      <w:lang w:val="en-US"/>
+                    </w:rPr>
+                    <w:t xml:space="preserve"> </w:t>
+                  </w:r>
+                  <w:proofErr w:type="spellStart"/>
+                  <w:r>
+                    <w:rPr>
+                      <w:lang w:val="en-US"/>
+                    </w:rPr>
+                    <w:t>nhập</w:t>
+                  </w:r>
+                  <w:proofErr w:type="spellEnd"/>
+                  <w:r>
+                    <w:rPr>
+                      <w:lang w:val="en-US"/>
+                    </w:rPr>
+                    <w:t xml:space="preserve"> </w:t>
+                  </w:r>
+                  <w:proofErr w:type="spellStart"/>
+                  <w:r>
+                    <w:rPr>
+                      <w:lang w:val="en-US"/>
+                    </w:rPr>
+                    <w:t>lại</w:t>
+                  </w:r>
+                  <w:proofErr w:type="spellEnd"/>
+                  <w:r>
+                    <w:rPr>
+                      <w:lang w:val="en-US"/>
+                    </w:rPr>
+                    <w:t xml:space="preserve"> </w:t>
+                  </w:r>
+                  <w:proofErr w:type="spellStart"/>
+                  <w:r>
+                    <w:rPr>
+                      <w:lang w:val="en-US"/>
+                    </w:rPr>
+                    <w:t>thông</w:t>
+                  </w:r>
+                  <w:proofErr w:type="spellEnd"/>
+                  <w:r>
+                    <w:rPr>
+                      <w:lang w:val="en-US"/>
+                    </w:rPr>
+                    <w:t xml:space="preserve"> tin</w:t>
+                  </w:r>
+                  <w:bookmarkStart w:id="0" w:name="_GoBack"/>
+                  <w:bookmarkEnd w:id="0"/>
+                  <w:r>
+                    <w:t xml:space="preserve"> </w:t>
                   </w:r>
                 </w:p>
               </w:tc>
@@ -1222,8 +1621,6 @@
                     </w:rPr>
                     <w:t>Activity Diagram:</w:t>
                   </w:r>
-                  <w:bookmarkStart w:id="0" w:name="_GoBack"/>
-                  <w:bookmarkEnd w:id="0"/>
                 </w:p>
                 <w:p>
                   <w:pPr>
@@ -1432,7 +1829,56 @@
       </w:tr>
     </w:tbl>
     <w:p/>
-    <w:p/>
+    <w:p>
+      <w:r>
+        <w:rPr>
+          <w:noProof/>
+          <w:lang w:eastAsia="vi-VN"/>
+        </w:rPr>
+        <w:lastRenderedPageBreak/>
+        <w:drawing>
+          <wp:inline distT="0" distB="0" distL="0" distR="0">
+            <wp:extent cx="6600825" cy="9095105"/>
+            <wp:effectExtent l="0" t="0" r="9525" b="0"/>
+            <wp:docPr id="2" name="Picture 2"/>
+            <wp:cNvGraphicFramePr>
+              <a:graphicFrameLocks xmlns:a="http://schemas.openxmlformats.org/drawingml/2006/main" noChangeAspect="1"/>
+            </wp:cNvGraphicFramePr>
+            <a:graphic xmlns:a="http://schemas.openxmlformats.org/drawingml/2006/main">
+              <a:graphicData uri="http://schemas.openxmlformats.org/drawingml/2006/picture">
+                <pic:pic xmlns:pic="http://schemas.openxmlformats.org/drawingml/2006/picture">
+                  <pic:nvPicPr>
+                    <pic:cNvPr id="2" name="QL_HangHoa.png"/>
+                    <pic:cNvPicPr/>
+                  </pic:nvPicPr>
+                  <pic:blipFill>
+                    <a:blip r:embed="rId9">
+                      <a:extLst>
+                        <a:ext uri="{28A0092B-C50C-407E-A947-70E740481C1C}">
+                          <a14:useLocalDpi xmlns:a14="http://schemas.microsoft.com/office/drawing/2010/main" val="0"/>
+                        </a:ext>
+                      </a:extLst>
+                    </a:blip>
+                    <a:stretch>
+                      <a:fillRect/>
+                    </a:stretch>
+                  </pic:blipFill>
+                  <pic:spPr>
+                    <a:xfrm>
+                      <a:off x="0" y="0"/>
+                      <a:ext cx="6607730" cy="9104619"/>
+                    </a:xfrm>
+                    <a:prstGeom prst="rect">
+                      <a:avLst/>
+                    </a:prstGeom>
+                  </pic:spPr>
+                </pic:pic>
+              </a:graphicData>
+            </a:graphic>
+          </wp:inline>
+        </w:drawing>
+      </w:r>
+    </w:p>
     <w:sectPr>
       <w:pgSz w:w="12240" w:h="15840"/>
       <w:pgMar w:top="1440" w:right="1440" w:bottom="1440" w:left="1440" w:header="720" w:footer="720" w:gutter="0"/>
@@ -3031,7 +3477,7 @@
 </file>
 
 <file path=customXml/itemProps2.xml><?xml version="1.0" encoding="utf-8"?>
-<ds:datastoreItem xmlns:ds="http://schemas.openxmlformats.org/officeDocument/2006/customXml" ds:itemID="{852FF8D3-8320-4FA9-8C9A-6341FFB3157A}">
+<ds:datastoreItem xmlns:ds="http://schemas.openxmlformats.org/officeDocument/2006/customXml" ds:itemID="{6886DEF5-A1BC-4D66-86E1-463397297F99}">
   <ds:schemaRefs>
     <ds:schemaRef ds:uri="http://schemas.openxmlformats.org/officeDocument/2006/bibliography"/>
   </ds:schemaRefs>
